--- a/Assignment/Written/Assignment.docx
+++ b/Assignment/Written/Assignment.docx
@@ -66,7 +66,15 @@
         <w:rPr>
           <w:rFonts w:asciiTheme="majorHAnsi" w:hAnsiTheme="majorHAnsi" w:cstheme="majorHAnsi"/>
         </w:rPr>
-        <w:t xml:space="preserve">evaluate the graphical techniques used </w:t>
+        <w:t>e</w:t>
+      </w:r>
+      <w:bookmarkStart w:id="0" w:name="_GoBack"/>
+      <w:bookmarkEnd w:id="0"/>
+      <w:r>
+        <w:rPr>
+          <w:rFonts w:asciiTheme="majorHAnsi" w:hAnsiTheme="majorHAnsi" w:cstheme="majorHAnsi"/>
+        </w:rPr>
+        <w:t xml:space="preserve">valuate the graphical techniques used </w:t>
       </w:r>
       <w:r>
         <w:rPr>
@@ -819,8 +827,8 @@
         </w:rPr>
         <w:br/>
       </w:r>
-      <w:bookmarkStart w:id="0" w:name="_MON_1544966280"/>
-      <w:bookmarkEnd w:id="0"/>
+      <w:bookmarkStart w:id="1" w:name="_MON_1544966280"/>
+      <w:bookmarkEnd w:id="1"/>
       <w:r>
         <w:rPr>
           <w:rFonts w:asciiTheme="majorHAnsi" w:hAnsiTheme="majorHAnsi" w:cstheme="majorHAnsi"/>
@@ -845,10 +853,10 @@
             <v:path o:extrusionok="f" gradientshapeok="t" o:connecttype="rect"/>
             <o:lock v:ext="edit" aspectratio="t"/>
           </v:shapetype>
-          <v:shape id="_x0000_i1025" type="#_x0000_t75" style="width:451.7pt;height:53.15pt" o:ole="">
+          <v:shape id="_x0000_i1025" type="#_x0000_t75" style="width:451.8pt;height:53.4pt" o:ole="">
             <v:imagedata r:id="rId7" o:title=""/>
           </v:shape>
-          <o:OLEObject Type="Embed" ProgID="Word.OpenDocumentText.12" ShapeID="_x0000_i1025" DrawAspect="Content" ObjectID="_1545585702" r:id="rId8"/>
+          <o:OLEObject Type="Embed" ProgID="Word.OpenDocumentText.12" ShapeID="_x0000_i1025" DrawAspect="Content" ObjectID="_1545755649" r:id="rId8"/>
         </w:object>
       </w:r>
     </w:p>
@@ -1127,8 +1135,8 @@
         <w:t xml:space="preserve"> code reuse. An example of the Cube class’s rotate function can be seen below.</w:t>
       </w:r>
     </w:p>
-    <w:bookmarkStart w:id="1" w:name="_MON_1544979070"/>
-    <w:bookmarkEnd w:id="1"/>
+    <w:bookmarkStart w:id="2" w:name="_MON_1544979070"/>
+    <w:bookmarkEnd w:id="2"/>
     <w:p>
       <w:pPr>
         <w:rPr>
@@ -1140,10 +1148,10 @@
           <w:rFonts w:asciiTheme="majorHAnsi" w:hAnsiTheme="majorHAnsi" w:cstheme="majorHAnsi"/>
         </w:rPr>
         <w:object w:dxaOrig="9026" w:dyaOrig="1508">
-          <v:shape id="_x0000_i1026" type="#_x0000_t75" style="width:451.7pt;height:75.45pt" o:ole="">
+          <v:shape id="_x0000_i1026" type="#_x0000_t75" style="width:451.8pt;height:75.6pt" o:ole="">
             <v:imagedata r:id="rId9" o:title=""/>
           </v:shape>
-          <o:OLEObject Type="Embed" ProgID="Word.OpenDocumentText.12" ShapeID="_x0000_i1026" DrawAspect="Content" ObjectID="_1545585703" r:id="rId10"/>
+          <o:OLEObject Type="Embed" ProgID="Word.OpenDocumentText.12" ShapeID="_x0000_i1026" DrawAspect="Content" ObjectID="_1545755650" r:id="rId10"/>
         </w:object>
       </w:r>
     </w:p>
@@ -1248,15 +1256,7 @@
         <w:rPr>
           <w:rFonts w:asciiTheme="majorHAnsi" w:hAnsiTheme="majorHAnsi" w:cstheme="majorHAnsi"/>
         </w:rPr>
-        <w:t>Developer’s Image Library (DevIL) is a cross plat</w:t>
-      </w:r>
-      <w:bookmarkStart w:id="2" w:name="_GoBack"/>
-      <w:bookmarkEnd w:id="2"/>
-      <w:r>
-        <w:rPr>
-          <w:rFonts w:asciiTheme="majorHAnsi" w:hAnsiTheme="majorHAnsi" w:cstheme="majorHAnsi"/>
-        </w:rPr>
-        <w:t xml:space="preserve">form library that loads </w:t>
+        <w:t xml:space="preserve">Developer’s Image Library (DevIL) is a cross platform library that loads </w:t>
       </w:r>
       <w:r>
         <w:rPr>
@@ -1304,25 +1304,7 @@
         <w:rPr>
           <w:rFonts w:asciiTheme="majorHAnsi" w:hAnsiTheme="majorHAnsi" w:cstheme="majorHAnsi"/>
         </w:rPr>
-        <w:t xml:space="preserve">The snake application’s textures are loaded </w:t>
-      </w:r>
-      <w:r>
-        <w:rPr>
-          <w:rFonts w:asciiTheme="majorHAnsi" w:hAnsiTheme="majorHAnsi" w:cstheme="majorHAnsi"/>
-        </w:rPr>
-        <w:t xml:space="preserve">and mapped </w:t>
-      </w:r>
-      <w:r>
-        <w:rPr>
-          <w:rFonts w:asciiTheme="majorHAnsi" w:hAnsiTheme="majorHAnsi" w:cstheme="majorHAnsi"/>
-        </w:rPr>
-        <w:t>using the DevIL library</w:t>
-      </w:r>
-      <w:r>
-        <w:rPr>
-          <w:rFonts w:asciiTheme="majorHAnsi" w:hAnsiTheme="majorHAnsi" w:cstheme="majorHAnsi"/>
-        </w:rPr>
-        <w:t xml:space="preserve"> and OpenGL’s </w:t>
+        <w:t xml:space="preserve">The snake application’s textures are loaded and mapped using the DevIL library and OpenGL’s </w:t>
       </w:r>
       <w:r>
         <w:rPr>
@@ -1361,13 +1343,7 @@
         <w:rPr>
           <w:rFonts w:asciiTheme="majorHAnsi" w:hAnsiTheme="majorHAnsi" w:cstheme="majorHAnsi"/>
         </w:rPr>
-        <w:t>allows you to pick points on a given texture and apply them to vertices (Michigan State University, 2016)</w:t>
-      </w:r>
-      <w:r>
-        <w:rPr>
-          <w:rFonts w:asciiTheme="majorHAnsi" w:hAnsiTheme="majorHAnsi" w:cstheme="majorHAnsi"/>
-        </w:rPr>
-        <w:t>.</w:t>
+        <w:t>allows you to pick points on a given texture and apply them to vertices (Michigan State University, 2016).</w:t>
       </w:r>
       <w:r>
         <w:rPr>
@@ -1380,14 +1356,7 @@
           <w:rFonts w:asciiTheme="majorHAnsi" w:hAnsiTheme="majorHAnsi" w:cstheme="majorHAnsi"/>
           <w:color w:val="483D8B"/>
         </w:rPr>
-        <w:t>glTexCoord2f</w:t>
-      </w:r>
-      <w:r>
-        <w:rPr>
-          <w:rFonts w:asciiTheme="majorHAnsi" w:hAnsiTheme="majorHAnsi" w:cstheme="majorHAnsi"/>
-          <w:color w:val="483D8B"/>
-        </w:rPr>
-        <w:t xml:space="preserve"> </w:t>
+        <w:t xml:space="preserve">glTexCoord2f </w:t>
       </w:r>
       <w:r>
         <w:rPr>
@@ -1409,10 +1378,10 @@
           <w:rFonts w:asciiTheme="majorHAnsi" w:hAnsiTheme="majorHAnsi" w:cstheme="majorHAnsi"/>
         </w:rPr>
         <w:object w:dxaOrig="9026" w:dyaOrig="890">
-          <v:shape id="_x0000_i1033" type="#_x0000_t75" style="width:451.7pt;height:44.55pt" o:ole="">
+          <v:shape id="_x0000_i1027" type="#_x0000_t75" style="width:451.8pt;height:44.4pt" o:ole="">
             <v:imagedata r:id="rId11" o:title=""/>
           </v:shape>
-          <o:OLEObject Type="Embed" ProgID="Word.OpenDocumentText.12" ShapeID="_x0000_i1033" DrawAspect="Content" ObjectID="_1545585704" r:id="rId12"/>
+          <o:OLEObject Type="Embed" ProgID="Word.OpenDocumentText.12" ShapeID="_x0000_i1027" DrawAspect="Content" ObjectID="_1545755651" r:id="rId12"/>
         </w:object>
       </w:r>
     </w:p>
@@ -1453,7 +1422,19 @@
         <w:rPr>
           <w:rFonts w:asciiTheme="majorHAnsi" w:hAnsiTheme="majorHAnsi" w:cstheme="majorHAnsi"/>
         </w:rPr>
-        <w:t xml:space="preserve">In regards to lighting, the Snake application features a pulsing light </w:t>
+        <w:t xml:space="preserve">The OpenGL lighting model is comprised of four major components, diffuse, ambient, specular and emission (Chen, 2009, </w:t>
+      </w:r>
+      <w:r>
+        <w:rPr>
+          <w:rFonts w:asciiTheme="majorHAnsi" w:hAnsiTheme="majorHAnsi" w:cstheme="majorHAnsi"/>
+        </w:rPr>
+        <w:t xml:space="preserve">p.74). The </w:t>
+      </w:r>
+      <w:r>
+        <w:rPr>
+          <w:rFonts w:asciiTheme="majorHAnsi" w:hAnsiTheme="majorHAnsi" w:cstheme="majorHAnsi"/>
+        </w:rPr>
+        <w:t xml:space="preserve">Snake application features a pulsing light </w:t>
       </w:r>
       <w:r>
         <w:rPr>
@@ -1484,19 +1465,13 @@
         <w:rPr>
           <w:rFonts w:asciiTheme="majorHAnsi" w:hAnsiTheme="majorHAnsi" w:cstheme="majorHAnsi"/>
         </w:rPr>
-        <w:t>function was used to specify the light source parameters such as</w:t>
-      </w:r>
-      <w:r>
-        <w:rPr>
-          <w:rFonts w:asciiTheme="majorHAnsi" w:hAnsiTheme="majorHAnsi" w:cstheme="majorHAnsi"/>
-        </w:rPr>
-        <w:t xml:space="preserve"> position and colour</w:t>
-      </w:r>
-      <w:r>
-        <w:rPr>
-          <w:rFonts w:asciiTheme="majorHAnsi" w:hAnsiTheme="majorHAnsi" w:cstheme="majorHAnsi"/>
-        </w:rPr>
-        <w:t>.</w:t>
+        <w:t>function was used to spec</w:t>
+      </w:r>
+      <w:r>
+        <w:rPr>
+          <w:rFonts w:asciiTheme="majorHAnsi" w:hAnsiTheme="majorHAnsi" w:cstheme="majorHAnsi"/>
+        </w:rPr>
+        <w:t>ify the light source parameters, an example of its usage can be seen below.</w:t>
       </w:r>
     </w:p>
     <w:bookmarkStart w:id="4" w:name="_MON_1545585380"/>
@@ -1505,8 +1480,6 @@
       <w:pPr>
         <w:rPr>
           <w:rFonts w:asciiTheme="majorHAnsi" w:hAnsiTheme="majorHAnsi" w:cstheme="majorHAnsi"/>
-          <w:b/>
-          <w:sz w:val="28"/>
         </w:rPr>
       </w:pPr>
       <w:r>
@@ -1514,17 +1487,11 @@
           <w:rFonts w:asciiTheme="majorHAnsi" w:hAnsiTheme="majorHAnsi" w:cstheme="majorHAnsi"/>
         </w:rPr>
         <w:object w:dxaOrig="9026" w:dyaOrig="1068">
-          <v:shape id="_x0000_i1037" type="#_x0000_t75" style="width:451.7pt;height:53.15pt" o:ole="">
+          <v:shape id="_x0000_i1028" type="#_x0000_t75" style="width:451.8pt;height:53.4pt" o:ole="">
             <v:imagedata r:id="rId13" o:title=""/>
           </v:shape>
-          <o:OLEObject Type="Embed" ProgID="Word.OpenDocumentText.12" ShapeID="_x0000_i1037" DrawAspect="Content" ObjectID="_1545585705" r:id="rId14"/>
+          <o:OLEObject Type="Embed" ProgID="Word.OpenDocumentText.12" ShapeID="_x0000_i1028" DrawAspect="Content" ObjectID="_1545755652" r:id="rId14"/>
         </w:object>
-      </w:r>
-      <w:r>
-        <w:rPr>
-          <w:rFonts w:asciiTheme="majorHAnsi" w:hAnsiTheme="majorHAnsi" w:cstheme="majorHAnsi"/>
-        </w:rPr>
-        <w:t xml:space="preserve"> </w:t>
       </w:r>
       <w:r>
         <w:rPr>
@@ -1753,6 +1720,62 @@
           <w:rFonts w:asciiTheme="majorHAnsi" w:hAnsiTheme="majorHAnsi" w:cstheme="majorHAnsi"/>
         </w:rPr>
         <w:t>Course Technology.</w:t>
+      </w:r>
+    </w:p>
+    <w:p>
+      <w:pPr>
+        <w:rPr>
+          <w:rFonts w:asciiTheme="majorHAnsi" w:hAnsiTheme="majorHAnsi" w:cstheme="majorHAnsi"/>
+        </w:rPr>
+      </w:pPr>
+      <w:r>
+        <w:rPr>
+          <w:rFonts w:asciiTheme="majorHAnsi" w:hAnsiTheme="majorHAnsi" w:cstheme="majorHAnsi"/>
+        </w:rPr>
+        <w:t xml:space="preserve">Chen, J.X. </w:t>
+      </w:r>
+      <w:r>
+        <w:rPr>
+          <w:rFonts w:asciiTheme="majorHAnsi" w:hAnsiTheme="majorHAnsi" w:cstheme="majorHAnsi"/>
+        </w:rPr>
+        <w:t>(</w:t>
+      </w:r>
+      <w:r>
+        <w:rPr>
+          <w:rFonts w:asciiTheme="majorHAnsi" w:hAnsiTheme="majorHAnsi" w:cstheme="majorHAnsi"/>
+        </w:rPr>
+        <w:t>2009</w:t>
+      </w:r>
+      <w:r>
+        <w:rPr>
+          <w:rFonts w:asciiTheme="majorHAnsi" w:hAnsiTheme="majorHAnsi" w:cstheme="majorHAnsi"/>
+        </w:rPr>
+        <w:t xml:space="preserve">), </w:t>
+      </w:r>
+      <w:r>
+        <w:rPr>
+          <w:rFonts w:asciiTheme="majorHAnsi" w:hAnsiTheme="majorHAnsi" w:cstheme="majorHAnsi"/>
+          <w:i/>
+        </w:rPr>
+        <w:t>Color and Lighting</w:t>
+      </w:r>
+      <w:r>
+        <w:rPr>
+          <w:rFonts w:asciiTheme="majorHAnsi" w:hAnsiTheme="majorHAnsi" w:cstheme="majorHAnsi"/>
+        </w:rPr>
+        <w:t xml:space="preserve">, </w:t>
+      </w:r>
+      <w:r>
+        <w:rPr>
+          <w:rFonts w:asciiTheme="majorHAnsi" w:hAnsiTheme="majorHAnsi" w:cstheme="majorHAnsi"/>
+        </w:rPr>
+        <w:t xml:space="preserve">Springer </w:t>
+      </w:r>
+      <w:r>
+        <w:rPr>
+          <w:rFonts w:asciiTheme="majorHAnsi" w:hAnsiTheme="majorHAnsi" w:cstheme="majorHAnsi"/>
+        </w:rPr>
+        <w:t>London.</w:t>
       </w:r>
     </w:p>
     <w:p>
@@ -2116,7 +2139,7 @@
                 <w:bCs/>
                 <w:noProof/>
               </w:rPr>
-              <w:t>3</w:t>
+              <w:t>1</w:t>
             </w:r>
             <w:r>
               <w:rPr>
